--- a/java/java_lab4.docx
+++ b/java/java_lab4.docx
@@ -59,16 +59,14 @@
         </w:rPr>
         <w:t>Кафедра «</w:t>
       </w:r>
-      <w:proofErr w:type="spellStart"/>
       <w:r>
         <w:rPr>
           <w:rFonts w:ascii="Times New Roman" w:eastAsia="Times New Roman" w:hAnsi="Times New Roman" w:cs="Times New Roman"/>
           <w:sz w:val="28"/>
           <w:szCs w:val="28"/>
         </w:rPr>
-        <w:t>ИнОУП</w:t>
-      </w:r>
-      <w:proofErr w:type="spellEnd"/>
+        <w:t>ВТ</w:t>
+      </w:r>
       <w:r>
         <w:rPr>
           <w:rFonts w:ascii="Times New Roman" w:eastAsia="Times New Roman" w:hAnsi="Times New Roman" w:cs="Times New Roman"/>
@@ -308,7 +306,7 @@
           <w:tab w:val="left" w:pos="6663"/>
         </w:tabs>
         <w:spacing w:after="0" w:line="360" w:lineRule="auto"/>
-        <w:jc w:val="both"/>
+        <w:jc w:val="right"/>
         <w:rPr>
           <w:rFonts w:ascii="Times New Roman" w:eastAsia="Times New Roman" w:hAnsi="Times New Roman" w:cs="Times New Roman"/>
           <w:sz w:val="28"/>
@@ -322,7 +320,7 @@
           <w:szCs w:val="28"/>
         </w:rPr>
         <w:tab/>
-        <w:t>Принял: доцент, к.э.н.</w:t>
+        <w:t xml:space="preserve">Принял: </w:t>
       </w:r>
     </w:p>
     <w:p>
@@ -380,8 +378,10 @@
           <w:sz w:val="28"/>
           <w:szCs w:val="28"/>
         </w:rPr>
-        <w:t>2023</w:t>
-      </w:r>
+        <w:t>2024</w:t>
+      </w:r>
+      <w:bookmarkStart w:id="0" w:name="_GoBack"/>
+      <w:bookmarkEnd w:id="0"/>
       <w:r>
         <w:br w:type="page"/>
       </w:r>
@@ -459,7 +459,6 @@
           <w:color w:val="000000"/>
           <w:sz w:val="28"/>
           <w:szCs w:val="28"/>
-          <w:lang w:val="en-US"/>
         </w:rPr>
         <w:t>:</w:t>
       </w:r>
@@ -499,7 +498,6 @@
           <w:b/>
           <w:sz w:val="28"/>
           <w:szCs w:val="28"/>
-          <w:lang w:val="en-US"/>
         </w:rPr>
         <w:t>:</w:t>
       </w:r>
@@ -566,8 +564,6 @@
         </w:rPr>
         <w:t xml:space="preserve"> из файлов типов </w:t>
       </w:r>
-      <w:bookmarkStart w:id="0" w:name="_GoBack"/>
-      <w:bookmarkEnd w:id="0"/>
       <w:r>
         <w:rPr>
           <w:rFonts w:ascii="Times New Roman" w:eastAsia="Times New Roman" w:hAnsi="Times New Roman" w:cs="Times New Roman"/>
@@ -593,7 +589,6 @@
         </w:rPr>
         <w:t xml:space="preserve">и </w:t>
       </w:r>
-      <w:proofErr w:type="spellStart"/>
       <w:r>
         <w:rPr>
           <w:rFonts w:ascii="Times New Roman" w:eastAsia="Times New Roman" w:hAnsi="Times New Roman" w:cs="Times New Roman"/>
@@ -603,7 +598,6 @@
         </w:rPr>
         <w:t>ser</w:t>
       </w:r>
-      <w:proofErr w:type="spellEnd"/>
       <w:r>
         <w:rPr>
           <w:rFonts w:ascii="Times New Roman" w:eastAsia="Times New Roman" w:hAnsi="Times New Roman" w:cs="Times New Roman"/>
@@ -3786,7 +3780,23 @@
           <w:color w:val="CC7832"/>
           <w:lang w:val="en-US"/>
         </w:rPr>
-        <w:t xml:space="preserve">public boolean </w:t>
+        <w:t xml:space="preserve">public </w:t>
+      </w:r>
+      <w:proofErr w:type="spellStart"/>
+      <w:r>
+        <w:rPr>
+          <w:color w:val="CC7832"/>
+          <w:lang w:val="en-US"/>
+        </w:rPr>
+        <w:t>boolean</w:t>
+      </w:r>
+      <w:proofErr w:type="spellEnd"/>
+      <w:r>
+        <w:rPr>
+          <w:color w:val="CC7832"/>
+          <w:lang w:val="en-US"/>
+        </w:rPr>
+        <w:t xml:space="preserve"> </w:t>
       </w:r>
       <w:proofErr w:type="spellStart"/>
       <w:r>
